--- a/Raw/Planning/DataAnalysis.docx
+++ b/Raw/Planning/DataAnalysis.docx
@@ -389,8 +389,6 @@
               </w:rPr>
               <w:t>Observation</w:t>
             </w:r>
-            <w:bookmarkStart w:id="0" w:name="_GoBack"/>
-            <w:bookmarkEnd w:id="0"/>
             <w:r>
               <w:rPr>
                 <w:noProof/>
@@ -537,12 +535,12 @@
       <w:pPr>
         <w:pStyle w:val="Heading2"/>
       </w:pPr>
-      <w:bookmarkStart w:id="1" w:name="_Toc169007925"/>
+      <w:bookmarkStart w:id="0" w:name="_Toc169007925"/>
       <w:r>
         <w:lastRenderedPageBreak/>
         <w:t>Data Analysis</w:t>
       </w:r>
-      <w:bookmarkEnd w:id="1"/>
+      <w:bookmarkEnd w:id="0"/>
     </w:p>
     <w:p>
       <w:r>
@@ -571,11 +569,11 @@
       <w:pPr>
         <w:pStyle w:val="Heading3"/>
       </w:pPr>
-      <w:bookmarkStart w:id="2" w:name="_Toc169007926"/>
+      <w:bookmarkStart w:id="1" w:name="_Toc169007926"/>
       <w:r>
         <w:t>Legal Considerations</w:t>
       </w:r>
-      <w:bookmarkEnd w:id="2"/>
+      <w:bookmarkEnd w:id="1"/>
     </w:p>
     <w:p>
       <w:r>
@@ -968,11 +966,11 @@
       <w:pPr>
         <w:pStyle w:val="Heading3"/>
       </w:pPr>
-      <w:bookmarkStart w:id="3" w:name="_Toc169007927"/>
+      <w:bookmarkStart w:id="2" w:name="_Toc169007927"/>
       <w:r>
         <w:t>Survey</w:t>
       </w:r>
-      <w:bookmarkEnd w:id="3"/>
+      <w:bookmarkEnd w:id="2"/>
     </w:p>
     <w:p>
       <w:r>
@@ -1301,19 +1299,32 @@
       <w:pPr>
         <w:pStyle w:val="Caption"/>
       </w:pPr>
-      <w:bookmarkStart w:id="4" w:name="_Ref167014814"/>
+      <w:bookmarkStart w:id="3" w:name="_Ref167014814"/>
       <w:r>
         <w:t xml:space="preserve">Figure </w:t>
       </w:r>
-      <w:fldSimple w:instr=" SEQ Figure \* ARABIC ">
-        <w:r>
-          <w:rPr>
-            <w:noProof/>
-          </w:rPr>
-          <w:t>1</w:t>
-        </w:r>
-      </w:fldSimple>
-      <w:bookmarkEnd w:id="4"/>
+      <w:r>
+        <w:fldChar w:fldCharType="begin"/>
+      </w:r>
+      <w:r>
+        <w:instrText xml:space="preserve"> SEQ Figure \* ARABIC </w:instrText>
+      </w:r>
+      <w:r>
+        <w:fldChar w:fldCharType="separate"/>
+      </w:r>
+      <w:r>
+        <w:rPr>
+          <w:noProof/>
+        </w:rPr>
+        <w:t>1</w:t>
+      </w:r>
+      <w:r>
+        <w:rPr>
+          <w:noProof/>
+        </w:rPr>
+        <w:fldChar w:fldCharType="end"/>
+      </w:r>
+      <w:bookmarkEnd w:id="3"/>
       <w:r>
         <w:t xml:space="preserve"> The age of survey participant</w:t>
       </w:r>
@@ -1495,24 +1506,37 @@
       <w:pPr>
         <w:pStyle w:val="Caption"/>
       </w:pPr>
-      <w:bookmarkStart w:id="5" w:name="_Ref167014761"/>
-      <w:bookmarkStart w:id="6" w:name="_Ref167014751"/>
+      <w:bookmarkStart w:id="4" w:name="_Ref167014761"/>
+      <w:bookmarkStart w:id="5" w:name="_Ref167014751"/>
       <w:r>
         <w:t xml:space="preserve">Figure </w:t>
       </w:r>
-      <w:fldSimple w:instr=" SEQ Figure \* ARABIC ">
-        <w:r>
-          <w:rPr>
-            <w:noProof/>
-          </w:rPr>
-          <w:t>2</w:t>
-        </w:r>
-      </w:fldSimple>
+      <w:r>
+        <w:fldChar w:fldCharType="begin"/>
+      </w:r>
+      <w:r>
+        <w:instrText xml:space="preserve"> SEQ Figure \* ARABIC </w:instrText>
+      </w:r>
+      <w:r>
+        <w:fldChar w:fldCharType="separate"/>
+      </w:r>
+      <w:r>
+        <w:rPr>
+          <w:noProof/>
+        </w:rPr>
+        <w:t>2</w:t>
+      </w:r>
+      <w:r>
+        <w:rPr>
+          <w:noProof/>
+        </w:rPr>
+        <w:fldChar w:fldCharType="end"/>
+      </w:r>
+      <w:bookmarkEnd w:id="4"/>
+      <w:r>
+        <w:t xml:space="preserve"> Survey ranking of key issues and their importance to a messaging app</w:t>
+      </w:r>
       <w:bookmarkEnd w:id="5"/>
-      <w:r>
-        <w:t xml:space="preserve"> Survey ranking of key issues and their importance to a messaging app</w:t>
-      </w:r>
-      <w:bookmarkEnd w:id="6"/>
       <w:r>
         <w:t xml:space="preserve"> </w:t>
       </w:r>
@@ -1831,19 +1855,32 @@
       <w:pPr>
         <w:pStyle w:val="Caption"/>
       </w:pPr>
-      <w:bookmarkStart w:id="7" w:name="_Ref167015122"/>
+      <w:bookmarkStart w:id="6" w:name="_Ref167015122"/>
       <w:r>
         <w:t xml:space="preserve">Figure </w:t>
       </w:r>
-      <w:fldSimple w:instr=" SEQ Figure \* ARABIC ">
-        <w:r>
-          <w:rPr>
-            <w:noProof/>
-          </w:rPr>
-          <w:t>3</w:t>
-        </w:r>
-      </w:fldSimple>
-      <w:bookmarkEnd w:id="7"/>
+      <w:r>
+        <w:fldChar w:fldCharType="begin"/>
+      </w:r>
+      <w:r>
+        <w:instrText xml:space="preserve"> SEQ Figure \* ARABIC </w:instrText>
+      </w:r>
+      <w:r>
+        <w:fldChar w:fldCharType="separate"/>
+      </w:r>
+      <w:r>
+        <w:rPr>
+          <w:noProof/>
+        </w:rPr>
+        <w:t>3</w:t>
+      </w:r>
+      <w:r>
+        <w:rPr>
+          <w:noProof/>
+        </w:rPr>
+        <w:fldChar w:fldCharType="end"/>
+      </w:r>
+      <w:bookmarkEnd w:id="6"/>
       <w:r>
         <w:t xml:space="preserve"> The imp</w:t>
       </w:r>
@@ -1937,19 +1974,32 @@
       <w:pPr>
         <w:pStyle w:val="Caption"/>
       </w:pPr>
-      <w:bookmarkStart w:id="8" w:name="_Ref167015307"/>
+      <w:bookmarkStart w:id="7" w:name="_Ref167015307"/>
       <w:r>
         <w:t xml:space="preserve">Figure </w:t>
       </w:r>
-      <w:fldSimple w:instr=" SEQ Figure \* ARABIC ">
-        <w:r>
-          <w:rPr>
-            <w:noProof/>
-          </w:rPr>
-          <w:t>4</w:t>
-        </w:r>
-      </w:fldSimple>
-      <w:bookmarkEnd w:id="8"/>
+      <w:r>
+        <w:fldChar w:fldCharType="begin"/>
+      </w:r>
+      <w:r>
+        <w:instrText xml:space="preserve"> SEQ Figure \* ARABIC </w:instrText>
+      </w:r>
+      <w:r>
+        <w:fldChar w:fldCharType="separate"/>
+      </w:r>
+      <w:r>
+        <w:rPr>
+          <w:noProof/>
+        </w:rPr>
+        <w:t>4</w:t>
+      </w:r>
+      <w:r>
+        <w:rPr>
+          <w:noProof/>
+        </w:rPr>
+        <w:fldChar w:fldCharType="end"/>
+      </w:r>
+      <w:bookmarkEnd w:id="7"/>
       <w:r>
         <w:t xml:space="preserve"> The quality of the participants current messaging app</w:t>
       </w:r>
@@ -1992,11 +2042,11 @@
       <w:pPr>
         <w:pStyle w:val="Heading3"/>
       </w:pPr>
-      <w:bookmarkStart w:id="9" w:name="_Toc169007928"/>
+      <w:bookmarkStart w:id="8" w:name="_Toc169007928"/>
       <w:r>
         <w:t>Interview</w:t>
       </w:r>
-      <w:bookmarkEnd w:id="9"/>
+      <w:bookmarkEnd w:id="8"/>
     </w:p>
     <w:p>
       <w:r>
@@ -2417,11 +2467,11 @@
       <w:pPr>
         <w:pStyle w:val="Heading3"/>
       </w:pPr>
-      <w:bookmarkStart w:id="10" w:name="_Toc169007929"/>
+      <w:bookmarkStart w:id="9" w:name="_Toc169007929"/>
       <w:r>
         <w:t>Observation</w:t>
       </w:r>
-      <w:bookmarkEnd w:id="10"/>
+      <w:bookmarkEnd w:id="9"/>
     </w:p>
     <w:p>
       <w:pPr>
@@ -2643,6 +2693,148 @@
         <w:t>.</w:t>
       </w:r>
     </w:p>
+    <w:p>
+      <w:pPr>
+        <w:pStyle w:val="Heading2"/>
+      </w:pPr>
+      <w:r>
+        <w:t>Use Cases</w:t>
+      </w:r>
+    </w:p>
+    <w:p>
+      <w:pPr>
+        <w:pStyle w:val="Heading4"/>
+        <w:rPr>
+          <w:lang w:val="en-AU" w:eastAsia="en-AU"/>
+        </w:rPr>
+      </w:pPr>
+      <w:r>
+        <w:rPr>
+          <w:lang w:val="en-AU" w:eastAsia="en-AU"/>
+        </w:rPr>
+        <w:t>High school Student</w:t>
+      </w:r>
+    </w:p>
+    <w:p>
+      <w:pPr>
+        <w:rPr>
+          <w:lang w:val="en-AU" w:eastAsia="en-AU"/>
+        </w:rPr>
+      </w:pPr>
+      <w:r>
+        <w:rPr>
+          <w:lang w:val="en-AU" w:eastAsia="en-AU"/>
+        </w:rPr>
+        <w:t xml:space="preserve">High school Students would likely have a consistent medium to high expertise in messaging apps. This is due to their age group’s high exposure to technology and the internet. Students would mostly use this software solution to ask teachers for clarification on due dates, task requirements, class changes along with many other queries. Therefore, the most important aspect for students is the ability to quickly and easily find the correct teacher for the query for </w:t>
+      </w:r>
+      <w:r>
+        <w:rPr>
+          <w:lang w:val="en-AU" w:eastAsia="en-AU"/>
+        </w:rPr>
+        <w:lastRenderedPageBreak/>
+        <w:t>example if a student wanted to change class they should be able to easily find which teacher to contact and be able to easily message them.</w:t>
+      </w:r>
+    </w:p>
+    <w:p>
+      <w:pPr>
+        <w:pStyle w:val="Heading4"/>
+        <w:rPr>
+          <w:lang w:val="en-AU" w:eastAsia="en-AU"/>
+        </w:rPr>
+      </w:pPr>
+      <w:r>
+        <w:rPr>
+          <w:lang w:val="en-AU" w:eastAsia="en-AU"/>
+        </w:rPr>
+        <w:t>Teacher</w:t>
+      </w:r>
+    </w:p>
+    <w:p>
+      <w:pPr>
+        <w:rPr>
+          <w:lang w:val="en-AU" w:eastAsia="en-AU"/>
+        </w:rPr>
+      </w:pPr>
+      <w:r>
+        <w:rPr>
+          <w:lang w:val="en-AU" w:eastAsia="en-AU"/>
+        </w:rPr>
+        <w:t xml:space="preserve">Teachers due to the larger range of age and experience would have variable levels of expertise in messaging apps ranging from low to high levels of expertise this results in their need for a simple and intuitive user interface that can at the same time have complex feature for the more experienced to utilise. Teachers would mostly use this software solution to receive queries from students and either respond to them or find the student in person. Therefore, the most important feature for teachers is the ability to quickly and easily know if a student has messaged them as well as the ability to find relevant information about the student such as their student ID so as to most efficiently be able to look them up in the student database to find more relevant </w:t>
+      </w:r>
+      <w:r>
+        <w:rPr>
+          <w:lang w:val="en-AU" w:eastAsia="en-AU"/>
+        </w:rPr>
+        <w:t>information</w:t>
+      </w:r>
+      <w:bookmarkStart w:id="10" w:name="_GoBack"/>
+      <w:bookmarkEnd w:id="10"/>
+      <w:r>
+        <w:rPr>
+          <w:lang w:val="en-AU" w:eastAsia="en-AU"/>
+        </w:rPr>
+        <w:t xml:space="preserve"> that can help the teacher answer the query.</w:t>
+      </w:r>
+    </w:p>
+    <w:p>
+      <w:pPr>
+        <w:pStyle w:val="Heading4"/>
+        <w:rPr>
+          <w:shd w:val="clear" w:color="auto" w:fill="FFFFFF"/>
+          <w:lang w:val="en-AU" w:eastAsia="en-AU"/>
+        </w:rPr>
+      </w:pPr>
+      <w:r>
+        <w:rPr>
+          <w:shd w:val="clear" w:color="auto" w:fill="FFFFFF"/>
+          <w:lang w:val="en-AU" w:eastAsia="en-AU"/>
+        </w:rPr>
+        <w:t>Personal use</w:t>
+      </w:r>
+    </w:p>
+    <w:p>
+      <w:pPr>
+        <w:rPr>
+          <w:lang w:val="en-AU" w:eastAsia="en-AU"/>
+        </w:rPr>
+      </w:pPr>
+      <w:r>
+        <w:rPr>
+          <w:lang w:val="en-AU" w:eastAsia="en-AU"/>
+        </w:rPr>
+        <w:t>Private users would have a wide variety of expertise in messaging apps ranging from low to high. This results in their need for a simple and intuitive user interface that can at the same time have complex feature for the more experienced to utilise. Private users would likely use this software solution to privately communicate with friends or family, the private nature of this communication results in the need for effective encryption of the data to protect against leaks of potentially sensitive information. Unlike students and teachers, private users do not need the extra features such as the ability to search for the correct person to contact for various issues, yet more experienced users may find these features beneficial.</w:t>
+      </w:r>
+    </w:p>
+    <w:p>
+      <w:pPr>
+        <w:pStyle w:val="Heading4"/>
+        <w:rPr>
+          <w:lang w:val="en-AU" w:eastAsia="en-AU"/>
+        </w:rPr>
+      </w:pPr>
+      <w:r>
+        <w:rPr>
+          <w:lang w:val="en-AU" w:eastAsia="en-AU"/>
+        </w:rPr>
+        <w:lastRenderedPageBreak/>
+        <w:t>Summary</w:t>
+      </w:r>
+    </w:p>
+    <w:p>
+      <w:pPr>
+        <w:rPr>
+          <w:shd w:val="clear" w:color="auto" w:fill="FFFFFF"/>
+          <w:lang w:val="en-AU" w:eastAsia="en-AU"/>
+        </w:rPr>
+      </w:pPr>
+      <w:r>
+        <w:rPr>
+          <w:lang w:val="en-AU" w:eastAsia="en-AU"/>
+        </w:rPr>
+        <w:t>For this software solution to effectively provide a reliable way to communicate with teachers the software solution must be used by at least ninety percent of teachers using it to promote its use. The software solution must be easy to use for the lowest level of user expertise.</w:t>
+      </w:r>
+    </w:p>
+    <w:p/>
     <w:p>
       <w:r>
         <w:br w:type="page"/>
@@ -8399,7 +8591,7 @@
 </file>
 
 <file path=customXml/itemProps2.xml><?xml version="1.0" encoding="utf-8"?>
-<ds:datastoreItem xmlns:ds="http://schemas.openxmlformats.org/officeDocument/2006/customXml" ds:itemID="{7DBAA725-2D37-452F-A2BD-DCDFF5706666}">
+<ds:datastoreItem xmlns:ds="http://schemas.openxmlformats.org/officeDocument/2006/customXml" ds:itemID="{2155B60C-C221-4D12-9EBB-7841163BFEA4}">
   <ds:schemaRefs>
     <ds:schemaRef ds:uri="http://schemas.openxmlformats.org/officeDocument/2006/bibliography"/>
   </ds:schemaRefs>
